--- a/Lab/3/Свидич, Ктбо1-2, Лаб 3, Отчет, Вар 2.docx
+++ b/Lab/3/Свидич, Ктбо1-2, Лаб 3, Отчет, Вар 2.docx
@@ -4,54 +4,882 @@
   <w:body>
     <w:p>
       <w:pPr>
+        <w:pStyle w:val="3"/>
+        <w:jc w:val="left"/>
+      </w:pPr>
+      <w:r>
+        <w:rPr>
+          <w:noProof/>
+          <w14:ligatures w14:val="none"/>
+        </w:rPr>
+        <mc:AlternateContent>
+          <mc:Choice Requires="wps">
+            <w:drawing>
+              <wp:anchor distT="0" distB="0" distL="114300" distR="114300" simplePos="0" relativeHeight="251661312" behindDoc="0" locked="0" layoutInCell="1" allowOverlap="1" wp14:anchorId="5696FFC4" wp14:editId="79DEDCB7">
+                <wp:simplePos x="0" y="0"/>
+                <wp:positionH relativeFrom="margin">
+                  <wp:align>right</wp:align>
+                </wp:positionH>
+                <wp:positionV relativeFrom="paragraph">
+                  <wp:posOffset>6391910</wp:posOffset>
+                </wp:positionV>
+                <wp:extent cx="5929207" cy="1159933"/>
+                <wp:effectExtent l="0" t="0" r="0" b="2540"/>
+                <wp:wrapNone/>
+                <wp:docPr id="825861056" name="Надпись 5"/>
+                <wp:cNvGraphicFramePr/>
+                <a:graphic xmlns:a="http://schemas.openxmlformats.org/drawingml/2006/main">
+                  <a:graphicData uri="http://schemas.microsoft.com/office/word/2010/wordprocessingShape">
+                    <wps:wsp>
+                      <wps:cNvSpPr txBox="1"/>
+                      <wps:spPr>
+                        <a:xfrm>
+                          <a:off x="0" y="0"/>
+                          <a:ext cx="5929207" cy="1159933"/>
+                        </a:xfrm>
+                        <a:prstGeom prst="rect">
+                          <a:avLst/>
+                        </a:prstGeom>
+                        <a:solidFill>
+                          <a:schemeClr val="lt1"/>
+                        </a:solidFill>
+                        <a:ln w="6350">
+                          <a:noFill/>
+                        </a:ln>
+                      </wps:spPr>
+                      <wps:txbx>
+                        <w:txbxContent>
+                          <w:p>
+                            <w:pPr>
+                              <w:tabs>
+                                <w:tab w:val="left" w:pos="3686"/>
+                                <w:tab w:val="right" w:pos="5670"/>
+                                <w:tab w:val="right" w:pos="9072"/>
+                              </w:tabs>
+                              <w:ind w:firstLine="0"/>
+                            </w:pPr>
+                            <w:r>
+                              <w:t>Выполнила</w:t>
+                            </w:r>
+                          </w:p>
+                          <w:p>
+                            <w:pPr>
+                              <w:tabs>
+                                <w:tab w:val="left" w:pos="3686"/>
+                                <w:tab w:val="left" w:leader="underscore" w:pos="5670"/>
+                                <w:tab w:val="right" w:pos="9072"/>
+                              </w:tabs>
+                              <w:ind w:firstLine="0"/>
+                            </w:pPr>
+                            <w:r>
+                              <w:t>студентка группы КТбо1-2</w:t>
+                            </w:r>
+                            <w:r>
+                              <w:tab/>
+                            </w:r>
+                            <w:r>
+                              <w:tab/>
+                            </w:r>
+                            <w:r>
+                              <w:tab/>
+                              <w:t>Н. А. Свидич</w:t>
+                            </w:r>
+                          </w:p>
+                          <w:p>
+                            <w:pPr>
+                              <w:tabs>
+                                <w:tab w:val="left" w:pos="3686"/>
+                                <w:tab w:val="left" w:leader="underscore" w:pos="5670"/>
+                                <w:tab w:val="right" w:pos="9072"/>
+                              </w:tabs>
+                              <w:ind w:firstLine="0"/>
+                            </w:pPr>
+                            <w:r>
+                              <w:t>Принял</w:t>
+                            </w:r>
+                          </w:p>
+                          <w:p>
+                            <w:pPr>
+                              <w:tabs>
+                                <w:tab w:val="left" w:pos="3686"/>
+                                <w:tab w:val="left" w:leader="underscore" w:pos="5670"/>
+                                <w:tab w:val="right" w:pos="9072"/>
+                              </w:tabs>
+                              <w:ind w:firstLine="0"/>
+                            </w:pPr>
+                            <w:r>
+                              <w:t xml:space="preserve">ассистент ИКТИБ </w:t>
+                            </w:r>
+                            <w:r>
+                              <w:tab/>
+                            </w:r>
+                            <w:r>
+                              <w:tab/>
+                            </w:r>
+                            <w:r>
+                              <w:tab/>
+                              <w:t>Д. С. Кочубей</w:t>
+                            </w:r>
+                          </w:p>
+                        </w:txbxContent>
+                      </wps:txbx>
+                      <wps:bodyPr rot="0" spcFirstLastPara="0" vertOverflow="overflow" horzOverflow="overflow" vert="horz" wrap="square" lIns="91440" tIns="45720" rIns="91440" bIns="45720" numCol="1" spcCol="0" rtlCol="0" fromWordArt="0" anchor="t" anchorCtr="0" forceAA="0" compatLnSpc="1">
+                        <a:prstTxWarp prst="textNoShape">
+                          <a:avLst/>
+                        </a:prstTxWarp>
+                        <a:noAutofit/>
+                      </wps:bodyPr>
+                    </wps:wsp>
+                  </a:graphicData>
+                </a:graphic>
+                <wp14:sizeRelH relativeFrom="margin">
+                  <wp14:pctWidth>0</wp14:pctWidth>
+                </wp14:sizeRelH>
+                <wp14:sizeRelV relativeFrom="margin">
+                  <wp14:pctHeight>0</wp14:pctHeight>
+                </wp14:sizeRelV>
+              </wp:anchor>
+            </w:drawing>
+          </mc:Choice>
+          <mc:Fallback>
+            <w:pict>
+              <v:shapetype w14:anchorId="5696FFC4" id="_x0000_t202" coordsize="21600,21600" o:spt="202" path="m,l,21600r21600,l21600,xe">
+                <v:stroke joinstyle="miter"/>
+                <v:path gradientshapeok="t" o:connecttype="rect"/>
+              </v:shapetype>
+              <v:shape id="Надпись 5" o:spid="_x0000_s1026" type="#_x0000_t202" style="position:absolute;margin-left:415.65pt;margin-top:503.3pt;width:466.85pt;height:91.35pt;z-index:251661312;visibility:visible;mso-wrap-style:square;mso-width-percent:0;mso-height-percent:0;mso-wrap-distance-left:9pt;mso-wrap-distance-top:0;mso-wrap-distance-right:9pt;mso-wrap-distance-bottom:0;mso-position-horizontal:right;mso-position-horizontal-relative:margin;mso-position-vertical:absolute;mso-position-vertical-relative:text;mso-width-percent:0;mso-height-percent:0;mso-width-relative:margin;mso-height-relative:margin;v-text-anchor:top" o:gfxdata="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" fillcolor="white [3201]" stroked="f" strokeweight=".5pt">
+                <v:textbox>
+                  <w:txbxContent>
+                    <w:p>
+                      <w:pPr>
+                        <w:tabs>
+                          <w:tab w:val="left" w:pos="3686"/>
+                          <w:tab w:val="right" w:pos="5670"/>
+                          <w:tab w:val="right" w:pos="9072"/>
+                        </w:tabs>
+                        <w:ind w:firstLine="0"/>
+                      </w:pPr>
+                      <w:r>
+                        <w:t>Выполнила</w:t>
+                      </w:r>
+                    </w:p>
+                    <w:p>
+                      <w:pPr>
+                        <w:tabs>
+                          <w:tab w:val="left" w:pos="3686"/>
+                          <w:tab w:val="left" w:leader="underscore" w:pos="5670"/>
+                          <w:tab w:val="right" w:pos="9072"/>
+                        </w:tabs>
+                        <w:ind w:firstLine="0"/>
+                      </w:pPr>
+                      <w:r>
+                        <w:t>студентка группы КТбо1-2</w:t>
+                      </w:r>
+                      <w:r>
+                        <w:tab/>
+                      </w:r>
+                      <w:r>
+                        <w:tab/>
+                      </w:r>
+                      <w:r>
+                        <w:tab/>
+                        <w:t>Н. А. Свидич</w:t>
+                      </w:r>
+                    </w:p>
+                    <w:p>
+                      <w:pPr>
+                        <w:tabs>
+                          <w:tab w:val="left" w:pos="3686"/>
+                          <w:tab w:val="left" w:leader="underscore" w:pos="5670"/>
+                          <w:tab w:val="right" w:pos="9072"/>
+                        </w:tabs>
+                        <w:ind w:firstLine="0"/>
+                      </w:pPr>
+                      <w:r>
+                        <w:t>Принял</w:t>
+                      </w:r>
+                    </w:p>
+                    <w:p>
+                      <w:pPr>
+                        <w:tabs>
+                          <w:tab w:val="left" w:pos="3686"/>
+                          <w:tab w:val="left" w:leader="underscore" w:pos="5670"/>
+                          <w:tab w:val="right" w:pos="9072"/>
+                        </w:tabs>
+                        <w:ind w:firstLine="0"/>
+                      </w:pPr>
+                      <w:r>
+                        <w:t xml:space="preserve">ассистент ИКТИБ </w:t>
+                      </w:r>
+                      <w:r>
+                        <w:tab/>
+                      </w:r>
+                      <w:r>
+                        <w:tab/>
+                      </w:r>
+                      <w:r>
+                        <w:tab/>
+                        <w:t>Д. С. Кочубей</w:t>
+                      </w:r>
+                    </w:p>
+                  </w:txbxContent>
+                </v:textbox>
+                <w10:wrap anchorx="margin"/>
+              </v:shape>
+            </w:pict>
+          </mc:Fallback>
+        </mc:AlternateContent>
+      </w:r>
+      <w:r>
+        <w:rPr>
+          <w:noProof/>
+        </w:rPr>
+        <mc:AlternateContent>
+          <mc:Choice Requires="wps">
+            <w:drawing>
+              <wp:anchor distT="0" distB="0" distL="114300" distR="114300" simplePos="0" relativeHeight="251660288" behindDoc="0" locked="0" layoutInCell="1" allowOverlap="1" wp14:anchorId="75C64280" wp14:editId="51F2299A">
+                <wp:simplePos x="1981200" y="9584267"/>
+                <wp:positionH relativeFrom="margin">
+                  <wp:align>center</wp:align>
+                </wp:positionH>
+                <wp:positionV relativeFrom="margin">
+                  <wp:align>bottom</wp:align>
+                </wp:positionV>
+                <wp:extent cx="1845733" cy="381000"/>
+                <wp:effectExtent l="0" t="0" r="2540" b="0"/>
+                <wp:wrapSquare wrapText="bothSides"/>
+                <wp:docPr id="1868532363" name="Надпись 3"/>
+                <wp:cNvGraphicFramePr/>
+                <a:graphic xmlns:a="http://schemas.openxmlformats.org/drawingml/2006/main">
+                  <a:graphicData uri="http://schemas.microsoft.com/office/word/2010/wordprocessingShape">
+                    <wps:wsp>
+                      <wps:cNvSpPr txBox="1"/>
+                      <wps:spPr>
+                        <a:xfrm>
+                          <a:off x="0" y="0"/>
+                          <a:ext cx="1845733" cy="381000"/>
+                        </a:xfrm>
+                        <a:prstGeom prst="rect">
+                          <a:avLst/>
+                        </a:prstGeom>
+                        <a:solidFill>
+                          <a:schemeClr val="lt1"/>
+                        </a:solidFill>
+                        <a:ln w="6350">
+                          <a:noFill/>
+                        </a:ln>
+                      </wps:spPr>
+                      <wps:txbx>
+                        <w:txbxContent>
+                          <w:p>
+                            <w:pPr>
+                              <w:ind w:firstLine="0"/>
+                              <w:jc w:val="center"/>
+                            </w:pPr>
+                            <w:r>
+                              <w:t>Таганрог 2023</w:t>
+                            </w:r>
+                          </w:p>
+                        </w:txbxContent>
+                      </wps:txbx>
+                      <wps:bodyPr rot="0" spcFirstLastPara="0" vertOverflow="overflow" horzOverflow="overflow" vert="horz" wrap="square" lIns="91440" tIns="45720" rIns="91440" bIns="45720" numCol="1" spcCol="0" rtlCol="0" fromWordArt="0" anchor="ctr" anchorCtr="0" forceAA="0" compatLnSpc="1">
+                        <a:prstTxWarp prst="textNoShape">
+                          <a:avLst/>
+                        </a:prstTxWarp>
+                        <a:noAutofit/>
+                      </wps:bodyPr>
+                    </wps:wsp>
+                  </a:graphicData>
+                </a:graphic>
+                <wp14:sizeRelH relativeFrom="margin">
+                  <wp14:pctWidth>0</wp14:pctWidth>
+                </wp14:sizeRelH>
+                <wp14:sizeRelV relativeFrom="margin">
+                  <wp14:pctHeight>0</wp14:pctHeight>
+                </wp14:sizeRelV>
+              </wp:anchor>
+            </w:drawing>
+          </mc:Choice>
+          <mc:Fallback>
+            <w:pict>
+              <v:shape w14:anchorId="75C64280" id="Надпись 3" o:spid="_x0000_s1027" type="#_x0000_t202" style="position:absolute;margin-left:0;margin-top:0;width:145.35pt;height:30pt;z-index:251660288;visibility:visible;mso-wrap-style:square;mso-width-percent:0;mso-height-percent:0;mso-wrap-distance-left:9pt;mso-wrap-distance-top:0;mso-wrap-distance-right:9pt;mso-wrap-distance-bottom:0;mso-position-horizontal:center;mso-position-horizontal-relative:margin;mso-position-vertical:bottom;mso-position-vertical-relative:margin;mso-width-percent:0;mso-height-percent:0;mso-width-relative:margin;mso-height-relative:margin;v-text-anchor:middle" o:gfxdata="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" fillcolor="white [3201]" stroked="f" strokeweight=".5pt">
+                <v:textbox>
+                  <w:txbxContent>
+                    <w:p>
+                      <w:pPr>
+                        <w:ind w:firstLine="0"/>
+                        <w:jc w:val="center"/>
+                      </w:pPr>
+                      <w:r>
+                        <w:t>Таганрог 2023</w:t>
+                      </w:r>
+                    </w:p>
+                  </w:txbxContent>
+                </v:textbox>
+                <w10:wrap type="square" anchorx="margin" anchory="margin"/>
+              </v:shape>
+            </w:pict>
+          </mc:Fallback>
+        </mc:AlternateContent>
+      </w:r>
+      <w:r>
+        <w:rPr>
+          <w:noProof/>
+        </w:rPr>
+        <mc:AlternateContent>
+          <mc:Choice Requires="wps">
+            <w:drawing>
+              <wp:anchor distT="0" distB="0" distL="114300" distR="114300" simplePos="0" relativeHeight="251659264" behindDoc="0" locked="0" layoutInCell="1" allowOverlap="1" wp14:anchorId="5232D196" wp14:editId="029F3CC4">
+                <wp:simplePos x="0" y="0"/>
+                <wp:positionH relativeFrom="margin">
+                  <wp:align>right</wp:align>
+                </wp:positionH>
+                <wp:positionV relativeFrom="paragraph">
+                  <wp:posOffset>-211</wp:posOffset>
+                </wp:positionV>
+                <wp:extent cx="5920740" cy="1803400"/>
+                <wp:effectExtent l="0" t="0" r="3810" b="6350"/>
+                <wp:wrapNone/>
+                <wp:docPr id="1302074904" name="Надпись 1"/>
+                <wp:cNvGraphicFramePr/>
+                <a:graphic xmlns:a="http://schemas.openxmlformats.org/drawingml/2006/main">
+                  <a:graphicData uri="http://schemas.microsoft.com/office/word/2010/wordprocessingShape">
+                    <wps:wsp>
+                      <wps:cNvSpPr txBox="1"/>
+                      <wps:spPr>
+                        <a:xfrm>
+                          <a:off x="0" y="0"/>
+                          <a:ext cx="5920740" cy="1803400"/>
+                        </a:xfrm>
+                        <a:prstGeom prst="rect">
+                          <a:avLst/>
+                        </a:prstGeom>
+                        <a:solidFill>
+                          <a:schemeClr val="lt1"/>
+                        </a:solidFill>
+                        <a:ln w="6350">
+                          <a:noFill/>
+                        </a:ln>
+                      </wps:spPr>
+                      <wps:txbx>
+                        <w:txbxContent>
+                          <w:p>
+                            <w:pPr>
+                              <w:spacing w:after="120"/>
+                              <w:ind w:firstLine="0"/>
+                              <w:jc w:val="center"/>
+                            </w:pPr>
+                            <w:r>
+                              <w:t>Министерство науки и высшего образования Российской Федерации</w:t>
+                            </w:r>
+                          </w:p>
+                          <w:p>
+                            <w:pPr>
+                              <w:ind w:firstLine="0"/>
+                              <w:jc w:val="center"/>
+                            </w:pPr>
+                            <w:r>
+                              <w:t>Федеральное государственное автономное образовательное</w:t>
+                            </w:r>
+                          </w:p>
+                          <w:p>
+                            <w:pPr>
+                              <w:ind w:firstLine="0"/>
+                              <w:jc w:val="center"/>
+                            </w:pPr>
+                            <w:r>
+                              <w:t>учреждение высшего образования</w:t>
+                            </w:r>
+                          </w:p>
+                          <w:p>
+                            <w:pPr>
+                              <w:ind w:firstLine="0"/>
+                              <w:jc w:val="center"/>
+                            </w:pPr>
+                            <w:r>
+                              <w:t>«ЮЖНЫЙ ФЕДЕРАЛЬНЫЙ УНИВЕРСИТЕТ»</w:t>
+                            </w:r>
+                          </w:p>
+                          <w:p>
+                            <w:pPr>
+                              <w:spacing w:after="120"/>
+                              <w:ind w:firstLine="0"/>
+                              <w:jc w:val="center"/>
+                            </w:pPr>
+                            <w:r>
+                              <w:t>(ФГАОУ ВО «ЮФУ»)</w:t>
+                            </w:r>
+                          </w:p>
+                          <w:p>
+                            <w:pPr>
+                              <w:spacing w:after="120"/>
+                              <w:ind w:firstLine="0"/>
+                              <w:jc w:val="center"/>
+                            </w:pPr>
+                            <w:r>
+                              <w:t>Институт компьютерных технологий и информационной безопасности</w:t>
+                            </w:r>
+                          </w:p>
+                          <w:p>
+                            <w:pPr>
+                              <w:ind w:firstLine="0"/>
+                              <w:jc w:val="center"/>
+                            </w:pPr>
+                            <w:r>
+                              <w:t>Кафедра системного анализа и телекоммуникаций</w:t>
+                            </w:r>
+                          </w:p>
+                        </w:txbxContent>
+                      </wps:txbx>
+                      <wps:bodyPr rot="0" spcFirstLastPara="0" vertOverflow="overflow" horzOverflow="overflow" vert="horz" wrap="square" lIns="91440" tIns="45720" rIns="91440" bIns="45720" numCol="1" spcCol="0" rtlCol="0" fromWordArt="0" anchor="ctr" anchorCtr="0" forceAA="0" compatLnSpc="1">
+                        <a:prstTxWarp prst="textNoShape">
+                          <a:avLst/>
+                        </a:prstTxWarp>
+                        <a:noAutofit/>
+                      </wps:bodyPr>
+                    </wps:wsp>
+                  </a:graphicData>
+                </a:graphic>
+                <wp14:sizeRelH relativeFrom="margin">
+                  <wp14:pctWidth>0</wp14:pctWidth>
+                </wp14:sizeRelH>
+                <wp14:sizeRelV relativeFrom="margin">
+                  <wp14:pctHeight>0</wp14:pctHeight>
+                </wp14:sizeRelV>
+              </wp:anchor>
+            </w:drawing>
+          </mc:Choice>
+          <mc:Fallback>
+            <w:pict>
+              <v:shape w14:anchorId="5232D196" id="Надпись 1" o:spid="_x0000_s1028" type="#_x0000_t202" style="position:absolute;margin-left:415pt;margin-top:0;width:466.2pt;height:142pt;z-index:251659264;visibility:visible;mso-wrap-style:square;mso-width-percent:0;mso-height-percent:0;mso-wrap-distance-left:9pt;mso-wrap-distance-top:0;mso-wrap-distance-right:9pt;mso-wrap-distance-bottom:0;mso-position-horizontal:right;mso-position-horizontal-relative:margin;mso-position-vertical:absolute;mso-position-vertical-relative:text;mso-width-percent:0;mso-height-percent:0;mso-width-relative:margin;mso-height-relative:margin;v-text-anchor:middle" o:gfxdata="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" fillcolor="white [3201]" stroked="f" strokeweight=".5pt">
+                <v:textbox>
+                  <w:txbxContent>
+                    <w:p>
+                      <w:pPr>
+                        <w:spacing w:after="120"/>
+                        <w:ind w:firstLine="0"/>
+                        <w:jc w:val="center"/>
+                      </w:pPr>
+                      <w:r>
+                        <w:t>Министерство науки и высшего образования Российской Федерации</w:t>
+                      </w:r>
+                    </w:p>
+                    <w:p>
+                      <w:pPr>
+                        <w:ind w:firstLine="0"/>
+                        <w:jc w:val="center"/>
+                      </w:pPr>
+                      <w:r>
+                        <w:t>Федеральное государственное автономное образовательное</w:t>
+                      </w:r>
+                    </w:p>
+                    <w:p>
+                      <w:pPr>
+                        <w:ind w:firstLine="0"/>
+                        <w:jc w:val="center"/>
+                      </w:pPr>
+                      <w:r>
+                        <w:t>учреждение высшего образования</w:t>
+                      </w:r>
+                    </w:p>
+                    <w:p>
+                      <w:pPr>
+                        <w:ind w:firstLine="0"/>
+                        <w:jc w:val="center"/>
+                      </w:pPr>
+                      <w:r>
+                        <w:t>«ЮЖНЫЙ ФЕДЕРАЛЬНЫЙ УНИВЕРСИТЕТ»</w:t>
+                      </w:r>
+                    </w:p>
+                    <w:p>
+                      <w:pPr>
+                        <w:spacing w:after="120"/>
+                        <w:ind w:firstLine="0"/>
+                        <w:jc w:val="center"/>
+                      </w:pPr>
+                      <w:r>
+                        <w:t>(ФГАОУ ВО «ЮФУ»)</w:t>
+                      </w:r>
+                    </w:p>
+                    <w:p>
+                      <w:pPr>
+                        <w:spacing w:after="120"/>
+                        <w:ind w:firstLine="0"/>
+                        <w:jc w:val="center"/>
+                      </w:pPr>
+                      <w:r>
+                        <w:t>Институт компьютерных технологий и информационной безопасности</w:t>
+                      </w:r>
+                    </w:p>
+                    <w:p>
+                      <w:pPr>
+                        <w:ind w:firstLine="0"/>
+                        <w:jc w:val="center"/>
+                      </w:pPr>
+                      <w:r>
+                        <w:t>Кафедра системного анализа и телекоммуникаций</w:t>
+                      </w:r>
+                    </w:p>
+                  </w:txbxContent>
+                </v:textbox>
+                <w10:wrap anchorx="margin"/>
+              </v:shape>
+            </w:pict>
+          </mc:Fallback>
+        </mc:AlternateContent>
+      </w:r>
+      <w:r>
+        <w:rPr>
+          <w:noProof/>
+        </w:rPr>
+        <mc:AlternateContent>
+          <mc:Choice Requires="wps">
+            <w:drawing>
+              <wp:anchor distT="0" distB="0" distL="114300" distR="114300" simplePos="0" relativeHeight="251662336" behindDoc="0" locked="0" layoutInCell="1" allowOverlap="1" wp14:anchorId="31EAD371" wp14:editId="18BE5E49">
+                <wp:simplePos x="0" y="0"/>
+                <wp:positionH relativeFrom="margin">
+                  <wp:align>center</wp:align>
+                </wp:positionH>
+                <wp:positionV relativeFrom="margin">
+                  <wp:align>center</wp:align>
+                </wp:positionV>
+                <wp:extent cx="5920740" cy="1333500"/>
+                <wp:effectExtent l="0" t="0" r="3810" b="0"/>
+                <wp:wrapSquare wrapText="bothSides"/>
+                <wp:docPr id="157704124" name="Надпись 2"/>
+                <wp:cNvGraphicFramePr/>
+                <a:graphic xmlns:a="http://schemas.openxmlformats.org/drawingml/2006/main">
+                  <a:graphicData uri="http://schemas.microsoft.com/office/word/2010/wordprocessingShape">
+                    <wps:wsp>
+                      <wps:cNvSpPr txBox="1"/>
+                      <wps:spPr>
+                        <a:xfrm>
+                          <a:off x="0" y="0"/>
+                          <a:ext cx="5920740" cy="1333500"/>
+                        </a:xfrm>
+                        <a:prstGeom prst="rect">
+                          <a:avLst/>
+                        </a:prstGeom>
+                        <a:solidFill>
+                          <a:schemeClr val="lt1"/>
+                        </a:solidFill>
+                        <a:ln w="6350">
+                          <a:noFill/>
+                        </a:ln>
+                      </wps:spPr>
+                      <wps:txbx>
+                        <w:txbxContent>
+                          <w:p>
+                            <w:pPr>
+                              <w:ind w:firstLine="0"/>
+                              <w:jc w:val="center"/>
+                              <w:rPr>
+                                <w:b/>
+                                <w:bCs w:val="0"/>
+                              </w:rPr>
+                            </w:pPr>
+                            <w:r>
+                              <w:rPr>
+                                <w:b/>
+                              </w:rPr>
+                              <w:t xml:space="preserve">ЛАБОРАТОРНАЯ РАБОТА № </w:t>
+                            </w:r>
+                            <w:r>
+                              <w:rPr>
+                                <w:b/>
+                              </w:rPr>
+                              <w:t>3</w:t>
+                            </w:r>
+                          </w:p>
+                          <w:p>
+                            <w:pPr>
+                              <w:ind w:firstLine="0"/>
+                              <w:jc w:val="center"/>
+                            </w:pPr>
+                            <w:r>
+                              <w:t>по дисциплине «Основы алгоритмизации и программирования»</w:t>
+                            </w:r>
+                          </w:p>
+                          <w:p>
+                            <w:pPr>
+                              <w:ind w:firstLine="0"/>
+                              <w:jc w:val="center"/>
+                            </w:pPr>
+                            <w:r>
+                              <w:t xml:space="preserve">Вариант </w:t>
+                            </w:r>
+                            <w:r>
+                              <w:t>2</w:t>
+                            </w:r>
+                          </w:p>
+                          <w:p>
+                            <w:pPr>
+                              <w:ind w:firstLine="0"/>
+                              <w:jc w:val="center"/>
+                            </w:pPr>
+                          </w:p>
+                          <w:p>
+                            <w:pPr>
+                              <w:ind w:firstLine="0"/>
+                              <w:jc w:val="center"/>
+                            </w:pPr>
+                            <w:r>
+                              <w:t>на тему:</w:t>
+                            </w:r>
+                          </w:p>
+                          <w:p>
+                            <w:pPr>
+                              <w:ind w:firstLine="0"/>
+                              <w:jc w:val="center"/>
+                            </w:pPr>
+                            <w:r>
+                              <w:t>«Строки и массивы символов»</w:t>
+                            </w:r>
+                          </w:p>
+                        </w:txbxContent>
+                      </wps:txbx>
+                      <wps:bodyPr rot="0" spcFirstLastPara="0" vertOverflow="overflow" horzOverflow="overflow" vert="horz" wrap="square" lIns="91440" tIns="45720" rIns="91440" bIns="45720" numCol="1" spcCol="0" rtlCol="0" fromWordArt="0" anchor="t" anchorCtr="0" forceAA="0" compatLnSpc="1">
+                        <a:prstTxWarp prst="textNoShape">
+                          <a:avLst/>
+                        </a:prstTxWarp>
+                        <a:noAutofit/>
+                      </wps:bodyPr>
+                    </wps:wsp>
+                  </a:graphicData>
+                </a:graphic>
+                <wp14:sizeRelH relativeFrom="margin">
+                  <wp14:pctWidth>0</wp14:pctWidth>
+                </wp14:sizeRelH>
+                <wp14:sizeRelV relativeFrom="margin">
+                  <wp14:pctHeight>0</wp14:pctHeight>
+                </wp14:sizeRelV>
+              </wp:anchor>
+            </w:drawing>
+          </mc:Choice>
+          <mc:Fallback>
+            <w:pict>
+              <v:shape w14:anchorId="31EAD371" id="Надпись 2" o:spid="_x0000_s1029" type="#_x0000_t202" style="position:absolute;margin-left:0;margin-top:0;width:466.2pt;height:105pt;z-index:251662336;visibility:visible;mso-wrap-style:square;mso-width-percent:0;mso-height-percent:0;mso-wrap-distance-left:9pt;mso-wrap-distance-top:0;mso-wrap-distance-right:9pt;mso-wrap-distance-bottom:0;mso-position-horizontal:center;mso-position-horizontal-relative:margin;mso-position-vertical:center;mso-position-vertical-relative:margin;mso-width-percent:0;mso-height-percent:0;mso-width-relative:margin;mso-height-relative:margin;v-text-anchor:top" o:gfxdata="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" fillcolor="white [3201]" stroked="f" strokeweight=".5pt">
+                <v:textbox>
+                  <w:txbxContent>
+                    <w:p>
+                      <w:pPr>
+                        <w:ind w:firstLine="0"/>
+                        <w:jc w:val="center"/>
+                        <w:rPr>
+                          <w:b/>
+                          <w:bCs w:val="0"/>
+                        </w:rPr>
+                      </w:pPr>
+                      <w:r>
+                        <w:rPr>
+                          <w:b/>
+                        </w:rPr>
+                        <w:t xml:space="preserve">ЛАБОРАТОРНАЯ РАБОТА № </w:t>
+                      </w:r>
+                      <w:r>
+                        <w:rPr>
+                          <w:b/>
+                        </w:rPr>
+                        <w:t>3</w:t>
+                      </w:r>
+                    </w:p>
+                    <w:p>
+                      <w:pPr>
+                        <w:ind w:firstLine="0"/>
+                        <w:jc w:val="center"/>
+                      </w:pPr>
+                      <w:r>
+                        <w:t>по дисциплине «Основы алгоритмизации и программирования»</w:t>
+                      </w:r>
+                    </w:p>
+                    <w:p>
+                      <w:pPr>
+                        <w:ind w:firstLine="0"/>
+                        <w:jc w:val="center"/>
+                      </w:pPr>
+                      <w:r>
+                        <w:t xml:space="preserve">Вариант </w:t>
+                      </w:r>
+                      <w:r>
+                        <w:t>2</w:t>
+                      </w:r>
+                    </w:p>
+                    <w:p>
+                      <w:pPr>
+                        <w:ind w:firstLine="0"/>
+                        <w:jc w:val="center"/>
+                      </w:pPr>
+                    </w:p>
+                    <w:p>
+                      <w:pPr>
+                        <w:ind w:firstLine="0"/>
+                        <w:jc w:val="center"/>
+                      </w:pPr>
+                      <w:r>
+                        <w:t>на тему:</w:t>
+                      </w:r>
+                    </w:p>
+                    <w:p>
+                      <w:pPr>
+                        <w:ind w:firstLine="0"/>
+                        <w:jc w:val="center"/>
+                      </w:pPr>
+                      <w:r>
+                        <w:t>«Строки и массивы символов»</w:t>
+                      </w:r>
+                    </w:p>
+                  </w:txbxContent>
+                </v:textbox>
+                <w10:wrap type="square" anchorx="margin" anchory="margin"/>
+              </v:shape>
+            </w:pict>
+          </mc:Fallback>
+        </mc:AlternateContent>
+      </w:r>
+    </w:p>
+    <w:p>
+      <w:pPr>
         <w:rPr>
           <w:b/>
           <w:bCs w:val="0"/>
         </w:rPr>
       </w:pPr>
-      <w:r>
+    </w:p>
+    <w:p>
+      <w:pPr>
         <w:rPr>
           <w:b/>
           <w:bCs w:val="0"/>
         </w:rPr>
-        <w:t>Практическое задание № 5 «Строки и массивы символов»</w:t>
-      </w:r>
-    </w:p>
-    <w:p>
-      <w:pPr>
+      </w:pPr>
+      <w:r>
         <w:rPr>
           <w:b/>
           <w:bCs w:val="0"/>
         </w:rPr>
-      </w:pPr>
+        <w:br w:type="page"/>
+      </w:r>
+    </w:p>
+    <w:p>
+      <w:pPr>
+        <w:jc w:val="center"/>
+        <w:rPr>
+          <w:b/>
+          <w:bCs w:val="0"/>
+        </w:rPr>
+      </w:pPr>
+      <w:r>
+        <w:rPr>
+          <w:b/>
+          <w:bCs w:val="0"/>
+        </w:rPr>
+        <w:lastRenderedPageBreak/>
+        <w:t>Практическое задание № 5 «Строки и массивы символов»</w:t>
+      </w:r>
+    </w:p>
+    <w:p>
+      <w:pPr>
+        <w:rPr>
+          <w:b/>
+          <w:bCs w:val="0"/>
+        </w:rPr>
+      </w:pPr>
+    </w:p>
+    <w:p>
+      <w:pPr>
+        <w:rPr>
+          <w:b/>
+          <w:bCs w:val="0"/>
+        </w:rPr>
+      </w:pPr>
+    </w:p>
+    <w:p>
+      <w:r>
+        <w:t>Цель данной лабораторной работы ознакомиться с обработкой символьной информации, научиться при программировании символьной обработки использованию таких понятий, как строки и массивы символов.</w:t>
+      </w:r>
+    </w:p>
+    <w:p>
+      <w:pPr>
+        <w:rPr>
+          <w:b/>
+          <w:bCs w:val="0"/>
+        </w:rPr>
+      </w:pPr>
+    </w:p>
+    <w:p>
+      <w:pPr>
+        <w:jc w:val="center"/>
+        <w:rPr>
+          <w:b/>
+          <w:bCs w:val="0"/>
+        </w:rPr>
+      </w:pPr>
+      <w:r>
+        <w:rPr>
+          <w:b/>
+          <w:bCs w:val="0"/>
+        </w:rPr>
+        <w:t>Задание</w:t>
+      </w:r>
     </w:p>
     <w:p>
       <w:r>
         <w:t>Вариант</w:t>
       </w:r>
       <w:r>
-        <w:t xml:space="preserve"> 2</w:t>
+        <w:t xml:space="preserve"> 2.</w:t>
+      </w:r>
+    </w:p>
+    <w:p>
+      <w:r>
+        <w:t>Написать программу, которая во вводимом с клавиатуры тексте выберет слова, начинающиеся с гласной буквы, и выведет их на экран.</w:t>
+      </w:r>
+    </w:p>
+    <w:p>
+      <w:pPr>
+        <w:ind w:firstLine="0"/>
+      </w:pPr>
+    </w:p>
+    <w:p>
+      <w:pPr>
+        <w:jc w:val="center"/>
+        <w:rPr>
+          <w:b/>
+          <w:bCs w:val="0"/>
+        </w:rPr>
+      </w:pPr>
+      <w:r>
+        <w:rPr>
+          <w:b/>
+          <w:bCs w:val="0"/>
+        </w:rPr>
+        <w:t>Выполнение</w:t>
+      </w:r>
+    </w:p>
+    <w:p>
+      <w:pPr>
+        <w:jc w:val="center"/>
+        <w:rPr>
+          <w:b/>
+          <w:bCs w:val="0"/>
+        </w:rPr>
+      </w:pPr>
+    </w:p>
+    <w:p>
+      <w:r>
+        <w:t>1. Составление блок-схемы</w:t>
+      </w:r>
+      <w:r>
+        <w:t>.</w:t>
+      </w:r>
+    </w:p>
+    <w:p>
+      <w:r>
+        <w:t>В начале выполнения задания, для систематизирования плана действий составляется блок-схема алгоритма работы программного кода (Рисунок 1).</w:t>
       </w:r>
     </w:p>
     <w:p/>
     <w:p>
-      <w:r>
-        <w:t>Задание:</w:t>
-      </w:r>
-    </w:p>
-    <w:p>
-      <w:r>
-        <w:t>Написать программу, которая во вводимом с клавиатуры тексте выберет слова, начинающиеся с гласной буквы, и выведет их на экран.</w:t>
-      </w:r>
-    </w:p>
-    <w:p/>
-    <w:p>
-      <w:r>
-        <w:t>Выполнение:</w:t>
-      </w:r>
-    </w:p>
-    <w:p/>
-    <w:p>
       <w:pPr>
         <w:jc w:val="center"/>
       </w:pPr>
@@ -60,9 +888,9 @@
           <w:noProof/>
         </w:rPr>
         <w:drawing>
-          <wp:inline distT="0" distB="0" distL="0" distR="0" wp14:anchorId="7EDFE036" wp14:editId="0293E51E">
-            <wp:extent cx="3557157" cy="5760791"/>
-            <wp:effectExtent l="0" t="0" r="5715" b="0"/>
+          <wp:inline distT="0" distB="0" distL="0" distR="0" wp14:anchorId="7EDFE036" wp14:editId="5B0993B1">
+            <wp:extent cx="3152468" cy="5105400"/>
+            <wp:effectExtent l="0" t="0" r="0" b="0"/>
             <wp:docPr id="442974508" name="Рисунок 1"/>
             <wp:cNvGraphicFramePr>
               <a:graphicFrameLocks xmlns:a="http://schemas.openxmlformats.org/drawingml/2006/main" noChangeAspect="1"/>
@@ -92,7 +920,7 @@
                   <pic:spPr bwMode="auto">
                     <a:xfrm>
                       <a:off x="0" y="0"/>
-                      <a:ext cx="3572819" cy="5786156"/>
+                      <a:ext cx="3171803" cy="5136713"/>
                     </a:xfrm>
                     <a:prstGeom prst="rect">
                       <a:avLst/>
@@ -122,6 +950,12 @@
         <w:t>Рисунок 1 – Блок-схема поэтапного решения задачи</w:t>
       </w:r>
     </w:p>
+    <w:p>
+      <w:r>
+        <w:lastRenderedPageBreak/>
+        <w:t>2. Определение и инициализация переменных.</w:t>
+      </w:r>
+    </w:p>
     <w:p/>
     <w:p>
       <w:r>
@@ -136,6 +970,7 @@
       <w:r>
         <w:t xml:space="preserve">» и максимальным размером 256 символов – </w:t>
       </w:r>
+      <w:proofErr w:type="gramStart"/>
       <w:r>
         <w:rPr>
           <w:lang w:val="en-GB"/>
@@ -145,6 +980,7 @@
       <w:r>
         <w:t>[</w:t>
       </w:r>
+      <w:proofErr w:type="gramEnd"/>
       <w:r>
         <w:t>256</w:t>
       </w:r>
@@ -178,7 +1014,6 @@
     </w:p>
     <w:p>
       <w:r>
-        <w:lastRenderedPageBreak/>
         <w:t>Текст, из которого будет делаться выборка, вводится командой «</w:t>
       </w:r>
       <w:proofErr w:type="spellStart"/>
@@ -215,11 +1050,40 @@
         <w:t>После ввода текста, указателю присваивается ссылка на полученный массив символов</w:t>
       </w:r>
       <w:r>
-        <w:t>, чтобы иметь возможность обращаться к конкретному элементу массива. Во время обращения к элементам, необходимо делать проверку на наличие гласной буквы в начале слова, после чего выполнить вывод подходящих под условия слов. Для того, чтобы вывести элементы символьного массива в виде порядка слов, необходимо использовать цикл.</w:t>
+        <w:t xml:space="preserve">, чтобы иметь возможность обращаться к конкретному элементу массива. </w:t>
+      </w:r>
+      <w:r>
+        <w:t xml:space="preserve">В этот момент, </w:t>
+      </w:r>
+      <w:r>
+        <w:t>указатель содержит адрес этого элемента.</w:t>
       </w:r>
     </w:p>
     <w:p/>
     <w:p>
+      <w:r>
+        <w:t>3. Основной этап</w:t>
+      </w:r>
+      <w:r>
+        <w:t>.</w:t>
+      </w:r>
+    </w:p>
+    <w:p/>
+    <w:p>
+      <w:r>
+        <w:t>После</w:t>
+      </w:r>
+      <w:r>
+        <w:t xml:space="preserve"> обращения к элементам, необходимо делать проверку на наличие гласной буквы в начале слова, после чего выполнить вывод подходящих под условия слов. Для того, чтобы вывести элементы символьного массива в виде порядка слов, необходимо использовать цикл.</w:t>
+      </w:r>
+    </w:p>
+    <w:p>
+      <w:r>
+        <w:t>На рисунке 2 показан результат работы полученного программного кода.</w:t>
+      </w:r>
+    </w:p>
+    <w:p/>
+    <w:p>
       <w:pPr>
         <w:jc w:val="center"/>
         <w:rPr>
@@ -232,8 +1096,8 @@
           <w:lang w:val="en-GB"/>
         </w:rPr>
         <w:drawing>
-          <wp:inline distT="0" distB="0" distL="0" distR="0" wp14:anchorId="130B8446" wp14:editId="5757D6ED">
-            <wp:extent cx="5204460" cy="2979704"/>
+          <wp:inline distT="0" distB="0" distL="0" distR="0" wp14:anchorId="130B8446" wp14:editId="405D1129">
+            <wp:extent cx="4388574" cy="2422525"/>
             <wp:effectExtent l="0" t="0" r="0" b="0"/>
             <wp:docPr id="941810018" name="Рисунок 2"/>
             <wp:cNvGraphicFramePr>
@@ -248,7 +1112,7 @@
                       <a:picLocks noChangeAspect="1" noChangeArrowheads="1"/>
                     </pic:cNvPicPr>
                   </pic:nvPicPr>
-                  <pic:blipFill>
+                  <pic:blipFill rotWithShape="1">
                     <a:blip r:embed="rId5" cstate="print">
                       <a:extLst>
                         <a:ext uri="{28A0092B-C50C-407E-A947-70E740481C1C}">
@@ -256,15 +1120,13 @@
                         </a:ext>
                       </a:extLst>
                     </a:blip>
-                    <a:srcRect/>
-                    <a:stretch>
-                      <a:fillRect/>
-                    </a:stretch>
+                    <a:srcRect l="60476" t="61893"/>
+                    <a:stretch/>
                   </pic:blipFill>
                   <pic:spPr bwMode="auto">
                     <a:xfrm>
                       <a:off x="0" y="0"/>
-                      <a:ext cx="5208216" cy="2981854"/>
+                      <a:ext cx="4407412" cy="2432924"/>
                     </a:xfrm>
                     <a:prstGeom prst="rect">
                       <a:avLst/>
@@ -273,6 +1135,11 @@
                     <a:ln>
                       <a:noFill/>
                     </a:ln>
+                    <a:extLst>
+                      <a:ext uri="{53640926-AAD7-44D8-BBD7-CCE9431645EC}">
+                        <a14:shadowObscured xmlns:a14="http://schemas.microsoft.com/office/drawing/2010/main"/>
+                      </a:ext>
+                    </a:extLst>
                   </pic:spPr>
                 </pic:pic>
               </a:graphicData>
@@ -294,7 +1161,16 @@
         <w:jc w:val="center"/>
       </w:pPr>
       <w:r>
-        <w:t>Рисунок 2 – Полученный программный код и его выполнение</w:t>
+        <w:t>Рисунок 2 –</w:t>
+      </w:r>
+      <w:r>
+        <w:t>В</w:t>
+      </w:r>
+      <w:r>
+        <w:t>ыполнение</w:t>
+      </w:r>
+      <w:r>
+        <w:t xml:space="preserve"> программного кода</w:t>
       </w:r>
     </w:p>
     <w:p>
@@ -306,6 +1182,39 @@
       <w:pPr>
         <w:jc w:val="center"/>
       </w:pPr>
+    </w:p>
+    <w:p>
+      <w:r>
+        <w:br w:type="page"/>
+      </w:r>
+    </w:p>
+    <w:p>
+      <w:pPr>
+        <w:ind w:firstLine="0"/>
+        <w:jc w:val="center"/>
+        <w:rPr>
+          <w:b/>
+          <w:bCs w:val="0"/>
+        </w:rPr>
+      </w:pPr>
+      <w:r>
+        <w:rPr>
+          <w:b/>
+          <w:bCs w:val="0"/>
+        </w:rPr>
+        <w:lastRenderedPageBreak/>
+        <w:t>Вывод</w:t>
+      </w:r>
+    </w:p>
+    <w:p>
+      <w:pPr>
+        <w:ind w:firstLine="0"/>
+      </w:pPr>
+    </w:p>
+    <w:p>
+      <w:r>
+        <w:t>Ознакомились с обработкой символьной информации, научились при программировании символьной обработки использованию таких понятий, как строки и массивы символов.</w:t>
+      </w:r>
     </w:p>
     <w:p>
       <w:r>
@@ -318,11 +1227,79 @@
         <w:t>Приложение А</w:t>
       </w:r>
     </w:p>
+    <w:p/>
     <w:p>
       <w:r>
         <w:t>Полученный программный код</w:t>
       </w:r>
     </w:p>
+    <w:p>
+      <w:r>
+        <w:t>«</w:t>
+      </w:r>
+      <w:r>
+        <w:rPr>
+          <w:lang w:val="en-GB"/>
+        </w:rPr>
+        <w:t>Lab</w:t>
+      </w:r>
+      <w:r>
+        <w:t xml:space="preserve">3 </w:t>
+      </w:r>
+      <w:proofErr w:type="spellStart"/>
+      <w:r>
+        <w:rPr>
+          <w:lang w:val="en-GB"/>
+        </w:rPr>
+        <w:t>Pract</w:t>
+      </w:r>
+      <w:proofErr w:type="spellEnd"/>
+      <w:r>
+        <w:t xml:space="preserve"> 6 </w:t>
+      </w:r>
+      <w:r>
+        <w:rPr>
+          <w:lang w:val="en-GB"/>
+        </w:rPr>
+        <w:t>Var</w:t>
+      </w:r>
+      <w:r>
+        <w:t xml:space="preserve"> 2, </w:t>
+      </w:r>
+      <w:proofErr w:type="spellStart"/>
+      <w:r>
+        <w:rPr>
+          <w:lang w:val="en-GB"/>
+        </w:rPr>
+        <w:t>Svidich</w:t>
+      </w:r>
+      <w:proofErr w:type="spellEnd"/>
+      <w:r>
+        <w:t xml:space="preserve">, </w:t>
+      </w:r>
+      <w:proofErr w:type="spellStart"/>
+      <w:r>
+        <w:rPr>
+          <w:lang w:val="en-GB"/>
+        </w:rPr>
+        <w:t>Ktbo</w:t>
+      </w:r>
+      <w:proofErr w:type="spellEnd"/>
+      <w:r>
+        <w:t>1-2.</w:t>
+      </w:r>
+      <w:proofErr w:type="spellStart"/>
+      <w:r>
+        <w:rPr>
+          <w:lang w:val="en-GB"/>
+        </w:rPr>
+        <w:t>cpp</w:t>
+      </w:r>
+      <w:proofErr w:type="spellEnd"/>
+      <w:r>
+        <w:t>»</w:t>
+      </w:r>
+    </w:p>
     <w:p/>
     <w:p>
       <w:pPr>
@@ -347,296 +1324,598 @@
         <w:rPr>
           <w:lang w:val="en-GB"/>
         </w:rPr>
-        <w:t>#include &lt;stdio.h&gt;</w:t>
-      </w:r>
-    </w:p>
-    <w:p>
-      <w:pPr>
-        <w:rPr>
-          <w:lang w:val="en-GB"/>
-        </w:rPr>
-      </w:pPr>
-    </w:p>
-    <w:p>
-      <w:pPr>
-        <w:rPr>
-          <w:lang w:val="en-GB"/>
-        </w:rPr>
-      </w:pPr>
-    </w:p>
-    <w:p>
+        <w:t>#include &lt;</w:t>
+      </w:r>
       <w:proofErr w:type="spellStart"/>
       <w:r>
+        <w:rPr>
+          <w:lang w:val="en-GB"/>
+        </w:rPr>
+        <w:t>stdio.h</w:t>
+      </w:r>
+      <w:proofErr w:type="spellEnd"/>
+      <w:r>
+        <w:rPr>
+          <w:lang w:val="en-GB"/>
+        </w:rPr>
+        <w:t>&gt;</w:t>
+      </w:r>
+    </w:p>
+    <w:p>
+      <w:pPr>
+        <w:rPr>
+          <w:lang w:val="en-GB"/>
+        </w:rPr>
+      </w:pPr>
+    </w:p>
+    <w:p>
+      <w:pPr>
+        <w:rPr>
+          <w:lang w:val="en-GB"/>
+        </w:rPr>
+      </w:pPr>
+    </w:p>
+    <w:p>
+      <w:r>
+        <w:rPr>
+          <w:lang w:val="en-GB"/>
+        </w:rPr>
         <w:t>int</w:t>
       </w:r>
+      <w:r>
+        <w:t xml:space="preserve"> </w:t>
+      </w:r>
+      <w:proofErr w:type="gramStart"/>
+      <w:r>
+        <w:rPr>
+          <w:lang w:val="en-GB"/>
+        </w:rPr>
+        <w:t>main</w:t>
+      </w:r>
+      <w:r>
+        <w:t>(</w:t>
+      </w:r>
+      <w:proofErr w:type="gramEnd"/>
+      <w:r>
+        <w:t>)</w:t>
+      </w:r>
+    </w:p>
+    <w:p>
+      <w:r>
+        <w:t>{</w:t>
+      </w:r>
+    </w:p>
+    <w:p>
+      <w:r>
+        <w:t xml:space="preserve">    // Объявление массива, в котором будет хранится текст до 256 символов</w:t>
+      </w:r>
+    </w:p>
+    <w:p>
+      <w:pPr>
+        <w:rPr>
+          <w:lang w:val="en-GB"/>
+        </w:rPr>
+      </w:pPr>
+      <w:r>
+        <w:t xml:space="preserve">    </w:t>
+      </w:r>
+      <w:r>
+        <w:rPr>
+          <w:lang w:val="en-GB"/>
+        </w:rPr>
+        <w:t xml:space="preserve">char </w:t>
+      </w:r>
+      <w:proofErr w:type="gramStart"/>
+      <w:r>
+        <w:rPr>
+          <w:lang w:val="en-GB"/>
+        </w:rPr>
+        <w:t>text[</w:t>
+      </w:r>
+      <w:proofErr w:type="gramEnd"/>
+      <w:r>
+        <w:rPr>
+          <w:lang w:val="en-GB"/>
+        </w:rPr>
+        <w:t>256];</w:t>
+      </w:r>
+    </w:p>
+    <w:p>
+      <w:pPr>
+        <w:rPr>
+          <w:lang w:val="en-GB"/>
+        </w:rPr>
+      </w:pPr>
+    </w:p>
+    <w:p>
+      <w:pPr>
+        <w:rPr>
+          <w:lang w:val="en-GB"/>
+        </w:rPr>
+      </w:pPr>
+      <w:r>
+        <w:rPr>
+          <w:lang w:val="en-GB"/>
+        </w:rPr>
+        <w:t xml:space="preserve">    </w:t>
+      </w:r>
+      <w:proofErr w:type="spellStart"/>
+      <w:proofErr w:type="gramStart"/>
+      <w:r>
+        <w:rPr>
+          <w:lang w:val="en-GB"/>
+        </w:rPr>
+        <w:t>printf</w:t>
+      </w:r>
       <w:proofErr w:type="spellEnd"/>
       <w:r>
+        <w:rPr>
+          <w:lang w:val="en-GB"/>
+        </w:rPr>
+        <w:t>(</w:t>
+      </w:r>
+      <w:proofErr w:type="gramEnd"/>
+      <w:r>
+        <w:rPr>
+          <w:lang w:val="en-GB"/>
+        </w:rPr>
+        <w:t>"Enter a text: \n");</w:t>
+      </w:r>
+    </w:p>
+    <w:p>
+      <w:pPr>
+        <w:rPr>
+          <w:lang w:val="en-GB"/>
+        </w:rPr>
+      </w:pPr>
+    </w:p>
+    <w:p>
+      <w:r>
+        <w:rPr>
+          <w:lang w:val="en-GB"/>
+        </w:rPr>
+        <w:t xml:space="preserve">    </w:t>
+      </w:r>
+      <w:r>
+        <w:t xml:space="preserve">// Функция </w:t>
+      </w:r>
+      <w:r>
+        <w:rPr>
+          <w:lang w:val="en-GB"/>
+        </w:rPr>
+        <w:t>gets</w:t>
+      </w:r>
+      <w:r>
+        <w:t>_</w:t>
+      </w:r>
+      <w:r>
+        <w:rPr>
+          <w:lang w:val="en-GB"/>
+        </w:rPr>
+        <w:t>s</w:t>
+      </w:r>
+      <w:r>
+        <w:t xml:space="preserve"> позволяет вводить строку с пробелами до символа новой строки, переводя полученную строку в массив </w:t>
+      </w:r>
+      <w:r>
+        <w:rPr>
+          <w:lang w:val="en-GB"/>
+        </w:rPr>
+        <w:t>char</w:t>
+      </w:r>
+      <w:r>
         <w:t xml:space="preserve"> </w:t>
       </w:r>
+    </w:p>
+    <w:p>
+      <w:r>
+        <w:t xml:space="preserve">    </w:t>
+      </w:r>
+      <w:r>
+        <w:rPr>
+          <w:lang w:val="en-GB"/>
+        </w:rPr>
+        <w:t>gets</w:t>
+      </w:r>
+      <w:r>
+        <w:t>_</w:t>
+      </w:r>
+      <w:r>
+        <w:rPr>
+          <w:lang w:val="en-GB"/>
+        </w:rPr>
+        <w:t>s</w:t>
+      </w:r>
+      <w:r>
+        <w:t>(</w:t>
+      </w:r>
+      <w:r>
+        <w:rPr>
+          <w:lang w:val="en-GB"/>
+        </w:rPr>
+        <w:t>text</w:t>
+      </w:r>
+      <w:r>
+        <w:t>);</w:t>
+      </w:r>
+    </w:p>
+    <w:p/>
+    <w:p>
+      <w:r>
+        <w:t xml:space="preserve">    // Объявление указателя на массив с введенным текстом</w:t>
+      </w:r>
+    </w:p>
+    <w:p>
+      <w:r>
+        <w:t xml:space="preserve">    </w:t>
+      </w:r>
+      <w:r>
+        <w:rPr>
+          <w:lang w:val="en-GB"/>
+        </w:rPr>
+        <w:t>char</w:t>
+      </w:r>
+      <w:r>
+        <w:t xml:space="preserve">* </w:t>
+      </w:r>
+      <w:r>
+        <w:rPr>
+          <w:lang w:val="en-GB"/>
+        </w:rPr>
+        <w:t>p</w:t>
+      </w:r>
+      <w:r>
+        <w:t xml:space="preserve"> = </w:t>
+      </w:r>
+      <w:r>
+        <w:rPr>
+          <w:lang w:val="en-GB"/>
+        </w:rPr>
+        <w:t>text</w:t>
+      </w:r>
+      <w:r>
+        <w:t>;</w:t>
+      </w:r>
+    </w:p>
+    <w:p/>
+    <w:p>
+      <w:r>
+        <w:t xml:space="preserve">    // Начало цикла, который посимвольно перебирает массив до конечного символа</w:t>
+      </w:r>
+    </w:p>
+    <w:p>
+      <w:pPr>
+        <w:rPr>
+          <w:lang w:val="en-GB"/>
+        </w:rPr>
+      </w:pPr>
+      <w:r>
+        <w:t xml:space="preserve">    </w:t>
+      </w:r>
+      <w:r>
+        <w:rPr>
+          <w:lang w:val="en-GB"/>
+        </w:rPr>
+        <w:t xml:space="preserve">for (int </w:t>
+      </w:r>
       <w:proofErr w:type="spellStart"/>
       <w:r>
-        <w:t>main</w:t>
+        <w:rPr>
+          <w:lang w:val="en-GB"/>
+        </w:rPr>
+        <w:t>i</w:t>
       </w:r>
       <w:proofErr w:type="spellEnd"/>
       <w:r>
-        <w:t>()</w:t>
-      </w:r>
-    </w:p>
-    <w:p>
-      <w:r>
-        <w:t>{</w:t>
-      </w:r>
-    </w:p>
-    <w:p>
-      <w:r>
-        <w:t xml:space="preserve">    // Объявление массива, в котором будет хранится текст до 256 символов</w:t>
-      </w:r>
-    </w:p>
-    <w:p>
-      <w:pPr>
-        <w:rPr>
-          <w:lang w:val="en-GB"/>
-        </w:rPr>
-      </w:pPr>
-      <w:r>
-        <w:t xml:space="preserve">    </w:t>
-      </w:r>
-      <w:r>
-        <w:rPr>
-          <w:lang w:val="en-GB"/>
-        </w:rPr>
-        <w:t>char text[256];</w:t>
-      </w:r>
-    </w:p>
-    <w:p>
-      <w:pPr>
-        <w:rPr>
-          <w:lang w:val="en-GB"/>
-        </w:rPr>
-      </w:pPr>
-    </w:p>
-    <w:p>
-      <w:pPr>
-        <w:rPr>
-          <w:lang w:val="en-GB"/>
-        </w:rPr>
-      </w:pPr>
-      <w:r>
-        <w:rPr>
-          <w:lang w:val="en-GB"/>
-        </w:rPr>
-        <w:t xml:space="preserve">    printf("Enter a text. Please, start and end with ' ': \n");</w:t>
-      </w:r>
-    </w:p>
-    <w:p>
-      <w:r>
-        <w:rPr>
-          <w:lang w:val="en-GB"/>
-        </w:rPr>
-        <w:t xml:space="preserve">    </w:t>
-      </w:r>
-      <w:r>
-        <w:t xml:space="preserve">// Функция </w:t>
+        <w:rPr>
+          <w:lang w:val="en-GB"/>
+        </w:rPr>
+        <w:t xml:space="preserve"> = 0; (*p</w:t>
+      </w:r>
+      <w:proofErr w:type="gramStart"/>
+      <w:r>
+        <w:rPr>
+          <w:lang w:val="en-GB"/>
+        </w:rPr>
+        <w:t>) !</w:t>
+      </w:r>
+      <w:proofErr w:type="gramEnd"/>
+      <w:r>
+        <w:rPr>
+          <w:lang w:val="en-GB"/>
+        </w:rPr>
+        <w:t>= '\0'; (p++)) {</w:t>
+      </w:r>
+    </w:p>
+    <w:p>
+      <w:pPr>
+        <w:rPr>
+          <w:lang w:val="en-GB"/>
+        </w:rPr>
+      </w:pPr>
+    </w:p>
+    <w:p>
+      <w:r>
+        <w:rPr>
+          <w:lang w:val="en-GB"/>
+        </w:rPr>
+        <w:t xml:space="preserve">        </w:t>
+      </w:r>
+      <w:r>
+        <w:t>// Проверка слова на начальную гласную букву</w:t>
+      </w:r>
+    </w:p>
+    <w:p>
+      <w:pPr>
+        <w:rPr>
+          <w:lang w:val="en-GB"/>
+        </w:rPr>
+      </w:pPr>
+      <w:r>
+        <w:t xml:space="preserve">        </w:t>
+      </w:r>
+      <w:r>
+        <w:rPr>
+          <w:lang w:val="en-GB"/>
+        </w:rPr>
+        <w:t>if (</w:t>
+      </w:r>
+    </w:p>
+    <w:p>
+      <w:pPr>
+        <w:rPr>
+          <w:lang w:val="en-GB"/>
+        </w:rPr>
+      </w:pPr>
+      <w:r>
+        <w:rPr>
+          <w:lang w:val="en-GB"/>
+        </w:rPr>
+        <w:t xml:space="preserve">            ((*p) == 'a' || (*p) == 'e' || (*p) == '</w:t>
       </w:r>
       <w:proofErr w:type="spellStart"/>
       <w:r>
-        <w:t>gets_s</w:t>
+        <w:rPr>
+          <w:lang w:val="en-GB"/>
+        </w:rPr>
+        <w:t>i</w:t>
       </w:r>
       <w:proofErr w:type="spellEnd"/>
       <w:r>
-        <w:t xml:space="preserve"> позволяет вводить строку с пробелами до символа новой строки, переводя полученную строку в массив </w:t>
+        <w:rPr>
+          <w:lang w:val="en-GB"/>
+        </w:rPr>
+        <w:t>' || (*p) == 'o' || (*p) == 'u' || (*p) == 'y' ||</w:t>
+      </w:r>
+    </w:p>
+    <w:p>
+      <w:pPr>
+        <w:rPr>
+          <w:lang w:val="en-GB"/>
+        </w:rPr>
+      </w:pPr>
+      <w:r>
+        <w:rPr>
+          <w:lang w:val="en-GB"/>
+        </w:rPr>
+        <w:t xml:space="preserve">                (*p) == 'A' || (*p) == 'E' || (*p) == 'I' || (*p) == 'O' || (*p) == 'U' || (*p) == 'Y')</w:t>
+      </w:r>
+    </w:p>
+    <w:p>
+      <w:r>
+        <w:rPr>
+          <w:lang w:val="en-GB"/>
+        </w:rPr>
+        <w:t xml:space="preserve">            </w:t>
+      </w:r>
+      <w:r>
+        <w:t>&amp;&amp; (*(</w:t>
+      </w:r>
+      <w:r>
+        <w:rPr>
+          <w:lang w:val="en-GB"/>
+        </w:rPr>
+        <w:t>p</w:t>
+      </w:r>
+      <w:r>
+        <w:t xml:space="preserve"> - 1)) == ' '</w:t>
+      </w:r>
+    </w:p>
+    <w:p>
+      <w:r>
+        <w:t xml:space="preserve">            ) {</w:t>
+      </w:r>
+    </w:p>
+    <w:p>
+      <w:r>
+        <w:t xml:space="preserve">            </w:t>
       </w:r>
       <w:proofErr w:type="spellStart"/>
       <w:r>
-        <w:t>char</w:t>
+        <w:rPr>
+          <w:lang w:val="en-GB"/>
+        </w:rPr>
+        <w:t>i</w:t>
       </w:r>
       <w:proofErr w:type="spellEnd"/>
       <w:r>
-        <w:t xml:space="preserve"> </w:t>
-      </w:r>
-    </w:p>
-    <w:p>
-      <w:r>
-        <w:t xml:space="preserve">    </w:t>
+        <w:t>++;</w:t>
+      </w:r>
+    </w:p>
+    <w:p/>
+    <w:p>
+      <w:r>
+        <w:t xml:space="preserve">            // Цикл для вывода слова, начинающегося на гласную</w:t>
+      </w:r>
+    </w:p>
+    <w:p>
+      <w:pPr>
+        <w:rPr>
+          <w:lang w:val="en-GB"/>
+        </w:rPr>
+      </w:pPr>
+      <w:r>
+        <w:t xml:space="preserve">            </w:t>
+      </w:r>
+      <w:r>
+        <w:rPr>
+          <w:lang w:val="en-GB"/>
+        </w:rPr>
+        <w:t>for (int j = 0; (*(p + j)</w:t>
+      </w:r>
+      <w:proofErr w:type="gramStart"/>
+      <w:r>
+        <w:rPr>
+          <w:lang w:val="en-GB"/>
+        </w:rPr>
+        <w:t>) !</w:t>
+      </w:r>
+      <w:proofErr w:type="gramEnd"/>
+      <w:r>
+        <w:rPr>
+          <w:lang w:val="en-GB"/>
+        </w:rPr>
+        <w:t xml:space="preserve">= ' '; </w:t>
       </w:r>
       <w:proofErr w:type="spellStart"/>
       <w:r>
-        <w:t>gets_s</w:t>
+        <w:rPr>
+          <w:lang w:val="en-GB"/>
+        </w:rPr>
+        <w:t>j++</w:t>
       </w:r>
       <w:proofErr w:type="spellEnd"/>
       <w:r>
+        <w:rPr>
+          <w:lang w:val="en-GB"/>
+        </w:rPr>
+        <w:t>) {</w:t>
+      </w:r>
+    </w:p>
+    <w:p>
+      <w:r>
+        <w:rPr>
+          <w:lang w:val="en-GB"/>
+        </w:rPr>
+        <w:t xml:space="preserve">                </w:t>
+      </w:r>
+      <w:proofErr w:type="spellStart"/>
+      <w:proofErr w:type="gramStart"/>
+      <w:r>
+        <w:rPr>
+          <w:lang w:val="en-GB"/>
+        </w:rPr>
+        <w:t>printf</w:t>
+      </w:r>
+      <w:proofErr w:type="spellEnd"/>
+      <w:r>
         <w:t>(</w:t>
       </w:r>
+      <w:proofErr w:type="gramEnd"/>
+      <w:r>
+        <w:t>"%</w:t>
+      </w:r>
+      <w:r>
+        <w:rPr>
+          <w:lang w:val="en-GB"/>
+        </w:rPr>
+        <w:t>c</w:t>
+      </w:r>
+      <w:r>
+        <w:t>", *(</w:t>
+      </w:r>
+      <w:r>
+        <w:rPr>
+          <w:lang w:val="en-GB"/>
+        </w:rPr>
+        <w:t>p</w:t>
+      </w:r>
+      <w:r>
+        <w:t xml:space="preserve"> + </w:t>
+      </w:r>
+      <w:r>
+        <w:rPr>
+          <w:lang w:val="en-GB"/>
+        </w:rPr>
+        <w:t>j</w:t>
+      </w:r>
+      <w:r>
+        <w:t>));</w:t>
+      </w:r>
+    </w:p>
+    <w:p/>
+    <w:p>
+      <w:r>
+        <w:t xml:space="preserve">                // Разделение слов при выводе</w:t>
+      </w:r>
+    </w:p>
+    <w:p>
+      <w:pPr>
+        <w:rPr>
+          <w:lang w:val="en-GB"/>
+        </w:rPr>
+      </w:pPr>
+      <w:r>
+        <w:t xml:space="preserve">                </w:t>
+      </w:r>
+      <w:r>
+        <w:rPr>
+          <w:lang w:val="en-GB"/>
+        </w:rPr>
+        <w:t>if (*(p + j + 1) == ' ') {</w:t>
+      </w:r>
+    </w:p>
+    <w:p>
+      <w:pPr>
+        <w:rPr>
+          <w:lang w:val="en-GB"/>
+        </w:rPr>
+      </w:pPr>
+      <w:r>
+        <w:rPr>
+          <w:lang w:val="en-GB"/>
+        </w:rPr>
+        <w:t xml:space="preserve">                    </w:t>
+      </w:r>
       <w:proofErr w:type="spellStart"/>
-      <w:r>
-        <w:t>text</w:t>
+      <w:proofErr w:type="gramStart"/>
+      <w:r>
+        <w:rPr>
+          <w:lang w:val="en-GB"/>
+        </w:rPr>
+        <w:t>printf</w:t>
       </w:r>
       <w:proofErr w:type="spellEnd"/>
       <w:r>
-        <w:t>);</w:t>
-      </w:r>
-    </w:p>
-    <w:p>
-      <w:r>
-        <w:t xml:space="preserve">    // Объявление указателя на массив с введенным текстом</w:t>
-      </w:r>
-    </w:p>
-    <w:p>
-      <w:r>
-        <w:t xml:space="preserve">    </w:t>
-      </w:r>
-      <w:proofErr w:type="spellStart"/>
-      <w:r>
-        <w:t>char</w:t>
-      </w:r>
-      <w:proofErr w:type="spellEnd"/>
-      <w:r>
-        <w:t xml:space="preserve"> *p = </w:t>
-      </w:r>
-      <w:proofErr w:type="spellStart"/>
-      <w:r>
-        <w:t>text</w:t>
-      </w:r>
-      <w:proofErr w:type="spellEnd"/>
-      <w:r>
-        <w:t>;</w:t>
-      </w:r>
-    </w:p>
-    <w:p>
-      <w:r>
-        <w:t xml:space="preserve">    // Начало цикла, который посимвольно перебирает массив до конечного символа</w:t>
-      </w:r>
-    </w:p>
-    <w:p>
-      <w:pPr>
-        <w:rPr>
-          <w:lang w:val="en-GB"/>
-        </w:rPr>
-      </w:pPr>
-      <w:r>
-        <w:t xml:space="preserve">    </w:t>
-      </w:r>
-      <w:r>
-        <w:rPr>
-          <w:lang w:val="en-GB"/>
-        </w:rPr>
-        <w:t>for (int i = 0; (*p) != '\0'; (p++)) {</w:t>
-      </w:r>
-    </w:p>
-    <w:p>
-      <w:r>
-        <w:rPr>
-          <w:lang w:val="en-GB"/>
-        </w:rPr>
-        <w:t xml:space="preserve">        </w:t>
-      </w:r>
-      <w:r>
-        <w:t>// Проверка слова на начальную гласную букву</w:t>
-      </w:r>
-    </w:p>
-    <w:p>
-      <w:pPr>
-        <w:rPr>
-          <w:lang w:val="en-GB"/>
-        </w:rPr>
-      </w:pPr>
-      <w:r>
-        <w:t xml:space="preserve">        </w:t>
-      </w:r>
-      <w:r>
-        <w:rPr>
-          <w:lang w:val="en-GB"/>
-        </w:rPr>
-        <w:t xml:space="preserve">if ( </w:t>
-      </w:r>
-    </w:p>
-    <w:p>
-      <w:pPr>
-        <w:rPr>
-          <w:lang w:val="en-GB"/>
-        </w:rPr>
-      </w:pPr>
-      <w:r>
-        <w:rPr>
-          <w:lang w:val="en-GB"/>
-        </w:rPr>
-        <w:t xml:space="preserve">            ( (*p) == 'a' || (*p) == 'e' || (*p) == 'i' || (*p) == 'o' || (*p) == 'u' || (*p) == 'y' ||</w:t>
-      </w:r>
-    </w:p>
-    <w:p>
-      <w:pPr>
-        <w:rPr>
-          <w:lang w:val="en-GB"/>
-        </w:rPr>
-      </w:pPr>
-      <w:r>
-        <w:rPr>
-          <w:lang w:val="en-GB"/>
-        </w:rPr>
-        <w:t xml:space="preserve">            (*p) == 'A' || (*p) == 'E' || (*p) == 'I' || (*p) == 'O' || (*p) == 'U' || (*p) == 'Y') </w:t>
-      </w:r>
-    </w:p>
-    <w:p>
-      <w:r>
-        <w:rPr>
-          <w:lang w:val="en-GB"/>
-        </w:rPr>
-        <w:t xml:space="preserve">            </w:t>
-      </w:r>
-      <w:r>
-        <w:t xml:space="preserve">&amp;&amp; (*(p - 1)) == ' ' </w:t>
-      </w:r>
-    </w:p>
-    <w:p>
-      <w:r>
-        <w:t xml:space="preserve">            ) {</w:t>
-      </w:r>
-    </w:p>
-    <w:p>
-      <w:r>
-        <w:t xml:space="preserve">            i++;</w:t>
-      </w:r>
-    </w:p>
-    <w:p>
-      <w:r>
-        <w:t xml:space="preserve">            // Цикл для вывода слова, начинающегося на гласную</w:t>
-      </w:r>
-    </w:p>
-    <w:p>
-      <w:pPr>
-        <w:rPr>
-          <w:lang w:val="en-GB"/>
-        </w:rPr>
-      </w:pPr>
-      <w:r>
-        <w:t xml:space="preserve">            </w:t>
-      </w:r>
-      <w:r>
-        <w:rPr>
-          <w:lang w:val="en-GB"/>
-        </w:rPr>
-        <w:t>for (int j = 0; (*(p + j)) != ' '; j++) {</w:t>
-      </w:r>
-    </w:p>
-    <w:p>
-      <w:r>
-        <w:rPr>
-          <w:lang w:val="en-GB"/>
-        </w:rPr>
+        <w:rPr>
+          <w:lang w:val="en-GB"/>
+        </w:rPr>
+        <w:t>(</w:t>
+      </w:r>
+      <w:proofErr w:type="gramEnd"/>
+      <w:r>
+        <w:rPr>
+          <w:lang w:val="en-GB"/>
+        </w:rPr>
+        <w:t>" ");</w:t>
+      </w:r>
+    </w:p>
+    <w:p>
+      <w:r>
+        <w:rPr>
+          <w:lang w:val="en-GB"/>
+        </w:rPr>
+        <w:lastRenderedPageBreak/>
         <w:t xml:space="preserve">                </w:t>
       </w:r>
-      <w:proofErr w:type="spellStart"/>
-      <w:r>
-        <w:t>printf</w:t>
-      </w:r>
-      <w:proofErr w:type="spellEnd"/>
-      <w:r>
-        <w:t>("%c", *(p + j) );</w:t>
-      </w:r>
-    </w:p>
-    <w:p>
-      <w:r>
-        <w:t xml:space="preserve">                // Разделение слов при выводе</w:t>
+      <w:r>
+        <w:t>}</w:t>
+      </w:r>
+    </w:p>
+    <w:p/>
+    <w:p>
+      <w:r>
+        <w:t xml:space="preserve">                // Прекращение цикла вывода слова, если был выведен последний символ последнего слова</w:t>
       </w:r>
     </w:p>
     <w:p>
@@ -652,59 +1931,106 @@
         <w:rPr>
           <w:lang w:val="en-GB"/>
         </w:rPr>
-        <w:t>if (*(p + j + 1) == ' ')</w:t>
-      </w:r>
-    </w:p>
-    <w:p>
-      <w:pPr>
-        <w:rPr>
-          <w:lang w:val="en-GB"/>
-        </w:rPr>
-      </w:pPr>
-      <w:r>
-        <w:rPr>
-          <w:lang w:val="en-GB"/>
-        </w:rPr>
-        <w:t xml:space="preserve">                    printf(" ");</w:t>
-      </w:r>
-    </w:p>
-    <w:p>
-      <w:r>
-        <w:rPr>
-          <w:lang w:val="en-GB"/>
-        </w:rPr>
-        <w:t xml:space="preserve">            </w:t>
-      </w:r>
-      <w:r>
-        <w:t>}</w:t>
-      </w:r>
-    </w:p>
-    <w:p/>
-    <w:p>
-      <w:r>
+        <w:t>if (*(p + j + 1) == '\0') {</w:t>
+      </w:r>
+    </w:p>
+    <w:p>
+      <w:pPr>
+        <w:rPr>
+          <w:lang w:val="en-GB"/>
+        </w:rPr>
+      </w:pPr>
+      <w:r>
+        <w:rPr>
+          <w:lang w:val="en-GB"/>
+        </w:rPr>
+        <w:t xml:space="preserve">                    break;</w:t>
+      </w:r>
+    </w:p>
+    <w:p>
+      <w:pPr>
+        <w:rPr>
+          <w:lang w:val="en-GB"/>
+        </w:rPr>
+      </w:pPr>
+      <w:r>
+        <w:rPr>
+          <w:lang w:val="en-GB"/>
+        </w:rPr>
+        <w:t xml:space="preserve">                }</w:t>
+      </w:r>
+    </w:p>
+    <w:p>
+      <w:pPr>
+        <w:rPr>
+          <w:lang w:val="en-GB"/>
+        </w:rPr>
+      </w:pPr>
+      <w:r>
+        <w:rPr>
+          <w:lang w:val="en-GB"/>
+        </w:rPr>
+        <w:t xml:space="preserve">            }</w:t>
+      </w:r>
+    </w:p>
+    <w:p>
+      <w:pPr>
+        <w:rPr>
+          <w:lang w:val="en-GB"/>
+        </w:rPr>
+      </w:pPr>
+    </w:p>
+    <w:p>
+      <w:pPr>
+        <w:rPr>
+          <w:lang w:val="en-GB"/>
+        </w:rPr>
+      </w:pPr>
+      <w:r>
+        <w:rPr>
+          <w:lang w:val="en-GB"/>
+        </w:rPr>
         <w:t xml:space="preserve">        }</w:t>
       </w:r>
     </w:p>
     <w:p>
-      <w:r>
+      <w:pPr>
+        <w:rPr>
+          <w:lang w:val="en-GB"/>
+        </w:rPr>
+      </w:pPr>
+    </w:p>
+    <w:p>
+      <w:pPr>
+        <w:rPr>
+          <w:lang w:val="en-GB"/>
+        </w:rPr>
+      </w:pPr>
+      <w:r>
+        <w:rPr>
+          <w:lang w:val="en-GB"/>
+        </w:rPr>
         <w:t xml:space="preserve">    }</w:t>
       </w:r>
     </w:p>
     <w:p>
-      <w:r>
-        <w:t xml:space="preserve">    </w:t>
-      </w:r>
-      <w:proofErr w:type="spellStart"/>
-      <w:r>
-        <w:t>return</w:t>
-      </w:r>
-      <w:proofErr w:type="spellEnd"/>
-      <w:r>
-        <w:t xml:space="preserve"> 0;</w:t>
-      </w:r>
-    </w:p>
-    <w:p>
-      <w:r>
+      <w:pPr>
+        <w:rPr>
+          <w:lang w:val="en-GB"/>
+        </w:rPr>
+      </w:pPr>
+      <w:r>
+        <w:rPr>
+          <w:lang w:val="en-GB"/>
+        </w:rPr>
+        <w:t xml:space="preserve">    return 0;</w:t>
+      </w:r>
+    </w:p>
+    <w:p>
+      <w:r>
+        <w:rPr>
+          <w:lang w:val="en-GB"/>
+        </w:rPr>
         <w:t>}</w:t>
       </w:r>
     </w:p>
@@ -1121,6 +2447,33 @@
     <w:name w:val="Normal"/>
     <w:qFormat/>
   </w:style>
+  <w:style w:type="paragraph" w:styleId="3">
+    <w:name w:val="heading 3"/>
+    <w:basedOn w:val="a"/>
+    <w:next w:val="a"/>
+    <w:link w:val="30"/>
+    <w:autoRedefine/>
+    <w:uiPriority w:val="9"/>
+    <w:unhideWhenUsed/>
+    <w:qFormat/>
+    <w:rsid w:val="00BA72C8"/>
+    <w:pPr>
+      <w:keepNext/>
+      <w:keepLines/>
+      <w:spacing w:after="280" w:line="360" w:lineRule="auto"/>
+      <w:ind w:firstLine="0"/>
+      <w:jc w:val="center"/>
+      <w:outlineLvl w:val="2"/>
+    </w:pPr>
+    <w:rPr>
+      <w:rFonts w:eastAsiaTheme="majorEastAsia" w:cstheme="majorBidi"/>
+      <w:b/>
+      <w:bCs w:val="0"/>
+      <w:kern w:val="0"/>
+      <w:szCs w:val="24"/>
+      <w14:ligatures w14:val="standard"/>
+    </w:rPr>
+  </w:style>
   <w:style w:type="character" w:default="1" w:styleId="a0">
     <w:name w:val="Default Paragraph Font"/>
     <w:uiPriority w:val="1"/>
@@ -1147,6 +2500,32 @@
     <w:uiPriority w:val="99"/>
     <w:semiHidden/>
     <w:unhideWhenUsed/>
+  </w:style>
+  <w:style w:type="paragraph" w:styleId="a3">
+    <w:name w:val="List Paragraph"/>
+    <w:basedOn w:val="a"/>
+    <w:uiPriority w:val="34"/>
+    <w:qFormat/>
+    <w:rsid w:val="008F08DE"/>
+    <w:pPr>
+      <w:ind w:left="720"/>
+      <w:contextualSpacing/>
+    </w:pPr>
+  </w:style>
+  <w:style w:type="character" w:customStyle="1" w:styleId="30">
+    <w:name w:val="Заголовок 3 Знак"/>
+    <w:basedOn w:val="a0"/>
+    <w:link w:val="3"/>
+    <w:uiPriority w:val="9"/>
+    <w:rsid w:val="00BA72C8"/>
+    <w:rPr>
+      <w:rFonts w:eastAsiaTheme="majorEastAsia" w:cstheme="majorBidi"/>
+      <w:b/>
+      <w:bCs w:val="0"/>
+      <w:kern w:val="0"/>
+      <w:szCs w:val="24"/>
+      <w14:ligatures w14:val="standard"/>
+    </w:rPr>
   </w:style>
 </w:styles>
 </file>
